--- a/项目启动阶段作业/问题分工/问题分析1-琛.docx
+++ b/项目启动阶段作业/问题分工/问题分析1-琛.docx
@@ -508,8 +508,6 @@
           <w:lang w:eastAsia="zh-CN"/>
         </w:rPr>
       </w:pPr>
-      <w:bookmarkStart w:id="4" w:name="_GoBack"/>
-      <w:bookmarkEnd w:id="4"/>
       <w:r>
         <w:rPr>
           <w:lang w:eastAsia="zh-CN"/>
@@ -1065,9 +1063,9 @@
                 <w:lang w:eastAsia="zh-CN"/>
               </w:rPr>
             </w:pPr>
-            <w:bookmarkStart w:id="5" w:name="OLE_LINK5"/>
-            <w:bookmarkStart w:id="6" w:name="OLE_LINK6"/>
-            <w:bookmarkStart w:id="7" w:name="OLE_LINK7"/>
+            <w:bookmarkStart w:id="4" w:name="OLE_LINK5"/>
+            <w:bookmarkStart w:id="5" w:name="OLE_LINK6"/>
+            <w:bookmarkStart w:id="6" w:name="OLE_LINK7"/>
             <w:r>
               <w:rPr>
                 <w:lang w:eastAsia="zh-CN"/>
@@ -1227,9 +1225,9 @@
           </w:p>
         </w:tc>
       </w:tr>
+      <w:bookmarkEnd w:id="4"/>
       <w:bookmarkEnd w:id="5"/>
       <w:bookmarkEnd w:id="6"/>
-      <w:bookmarkEnd w:id="7"/>
       <w:tr>
         <w:tc>
           <w:tcPr>
@@ -1729,6 +1727,7 @@
           <w:p>
             <w:pPr>
               <w:rPr>
+                <w:rFonts w:hint="eastAsia"/>
                 <w:lang w:eastAsia="zh-CN"/>
               </w:rPr>
             </w:pPr>
@@ -1737,6 +1736,32 @@
                 <w:lang w:eastAsia="zh-CN"/>
               </w:rPr>
               <w:t>开发线上平台进行网络宣传，利用多媒体的快速流通性让新菜品得到推广</w:t>
+            </w:r>
+            <w:r>
+              <w:rPr>
+                <w:lang w:eastAsia="zh-CN"/>
+              </w:rPr>
+              <w:t>。</w:t>
+            </w:r>
+          </w:p>
+          <w:p>
+            <w:pPr>
+              <w:rPr>
+                <w:rFonts w:hint="eastAsia"/>
+                <w:lang w:eastAsia="zh-CN"/>
+              </w:rPr>
+            </w:pPr>
+            <w:r>
+              <w:rPr>
+                <w:lang w:eastAsia="zh-CN"/>
+              </w:rPr>
+              <w:t>与校园已有线上平台合作，进行广告推广</w:t>
+            </w:r>
+            <w:r>
+              <w:rPr>
+                <w:lang w:eastAsia="zh-CN"/>
+              </w:rPr>
+              <w:t>。</w:t>
             </w:r>
           </w:p>
         </w:tc>
@@ -1895,9 +1920,16 @@
           <w:p>
             <w:pPr>
               <w:rPr>
-                <w:lang w:eastAsia="zh-CN"/>
-              </w:rPr>
-            </w:pPr>
+                <w:rFonts w:hint="eastAsia"/>
+                <w:lang w:eastAsia="zh-CN"/>
+              </w:rPr>
+            </w:pPr>
+            <w:r>
+              <w:rPr>
+                <w:lang w:eastAsia="zh-CN"/>
+              </w:rPr>
+              <w:t>经济</w:t>
+            </w:r>
           </w:p>
         </w:tc>
         <w:tc>
@@ -1907,9 +1939,16 @@
           <w:p>
             <w:pPr>
               <w:rPr>
-                <w:lang w:eastAsia="zh-CN"/>
-              </w:rPr>
-            </w:pPr>
+                <w:rFonts w:hint="eastAsia"/>
+                <w:lang w:eastAsia="zh-CN"/>
+              </w:rPr>
+            </w:pPr>
+            <w:r>
+              <w:rPr>
+                <w:lang w:eastAsia="zh-CN"/>
+              </w:rPr>
+              <w:t>单菜品广告费用不超过500元</w:t>
+            </w:r>
           </w:p>
         </w:tc>
         <w:tc>
@@ -1919,9 +1958,18 @@
           <w:p>
             <w:pPr>
               <w:rPr>
-                <w:lang w:eastAsia="zh-CN"/>
-              </w:rPr>
-            </w:pPr>
+                <w:rFonts w:hint="eastAsia"/>
+                <w:lang w:eastAsia="zh-CN"/>
+              </w:rPr>
+            </w:pPr>
+            <w:r>
+              <w:rPr>
+                <w:lang w:eastAsia="zh-CN"/>
+              </w:rPr>
+              <w:t>食堂预算有限</w:t>
+            </w:r>
+            <w:bookmarkStart w:id="7" w:name="_GoBack"/>
+            <w:bookmarkEnd w:id="7"/>
           </w:p>
         </w:tc>
       </w:tr>
@@ -1936,6 +1984,13 @@
                 <w:lang w:eastAsia="zh-CN"/>
               </w:rPr>
             </w:pPr>
+            <w:r>
+              <w:rPr>
+                <w:lang w:eastAsia="zh-CN"/>
+              </w:rPr>
+              <w:lastRenderedPageBreak/>
+              <w:t>技术</w:t>
+            </w:r>
           </w:p>
         </w:tc>
         <w:tc>
@@ -1948,6 +2003,12 @@
                 <w:lang w:eastAsia="zh-CN"/>
               </w:rPr>
             </w:pPr>
+            <w:r>
+              <w:rPr>
+                <w:lang w:eastAsia="zh-CN"/>
+              </w:rPr>
+              <w:t>需要良好的并发处理</w:t>
+            </w:r>
           </w:p>
         </w:tc>
         <w:tc>
@@ -1960,6 +2021,12 @@
                 <w:lang w:eastAsia="zh-CN"/>
               </w:rPr>
             </w:pPr>
+            <w:r>
+              <w:rPr>
+                <w:lang w:eastAsia="zh-CN"/>
+              </w:rPr>
+              <w:t>就餐高峰期会出现同时销售大量菜品的情况</w:t>
+            </w:r>
           </w:p>
         </w:tc>
       </w:tr>
@@ -1967,6 +2034,7 @@
     <w:p>
       <w:pPr>
         <w:rPr>
+          <w:rFonts w:hint="eastAsia"/>
           <w:lang w:eastAsia="zh-CN"/>
         </w:rPr>
       </w:pPr>

--- a/项目启动阶段作业/问题分工/问题分析1-琛.docx
+++ b/项目启动阶段作业/问题分工/问题分析1-琛.docx
@@ -1727,10 +1727,16 @@
           <w:p>
             <w:pPr>
               <w:rPr>
+                <w:lang w:eastAsia="zh-CN"/>
+              </w:rPr>
+            </w:pPr>
+            <w:r>
+              <w:rPr>
                 <w:rFonts w:hint="eastAsia"/>
                 <w:lang w:eastAsia="zh-CN"/>
               </w:rPr>
-            </w:pPr>
+              <w:t>S11</w:t>
+            </w:r>
             <w:r>
               <w:rPr>
                 <w:lang w:eastAsia="zh-CN"/>
@@ -1747,21 +1753,22 @@
           <w:p>
             <w:pPr>
               <w:rPr>
-                <w:rFonts w:hint="eastAsia"/>
-                <w:lang w:eastAsia="zh-CN"/>
-              </w:rPr>
-            </w:pPr>
-            <w:r>
-              <w:rPr>
-                <w:lang w:eastAsia="zh-CN"/>
-              </w:rPr>
-              <w:t>与校园已有线上平台合作，进行广告推广</w:t>
-            </w:r>
-            <w:r>
-              <w:rPr>
-                <w:lang w:eastAsia="zh-CN"/>
-              </w:rPr>
-              <w:t>。</w:t>
+                <w:lang w:eastAsia="zh-CN"/>
+              </w:rPr>
+            </w:pPr>
+            <w:r>
+              <w:rPr>
+                <w:lang w:eastAsia="zh-CN"/>
+              </w:rPr>
+              <w:t>S13</w:t>
+            </w:r>
+            <w:bookmarkStart w:id="7" w:name="_GoBack"/>
+            <w:bookmarkEnd w:id="7"/>
+            <w:r>
+              <w:rPr>
+                <w:lang w:eastAsia="zh-CN"/>
+              </w:rPr>
+              <w:t>与校园已有线上平台合作，进行广告推广。</w:t>
             </w:r>
           </w:p>
         </w:tc>
@@ -1920,7 +1927,6 @@
           <w:p>
             <w:pPr>
               <w:rPr>
-                <w:rFonts w:hint="eastAsia"/>
                 <w:lang w:eastAsia="zh-CN"/>
               </w:rPr>
             </w:pPr>
@@ -1939,7 +1945,6 @@
           <w:p>
             <w:pPr>
               <w:rPr>
-                <w:rFonts w:hint="eastAsia"/>
                 <w:lang w:eastAsia="zh-CN"/>
               </w:rPr>
             </w:pPr>
@@ -1958,7 +1963,6 @@
           <w:p>
             <w:pPr>
               <w:rPr>
-                <w:rFonts w:hint="eastAsia"/>
                 <w:lang w:eastAsia="zh-CN"/>
               </w:rPr>
             </w:pPr>
@@ -1968,8 +1972,6 @@
               </w:rPr>
               <w:t>食堂预算有限</w:t>
             </w:r>
-            <w:bookmarkStart w:id="7" w:name="_GoBack"/>
-            <w:bookmarkEnd w:id="7"/>
           </w:p>
         </w:tc>
       </w:tr>
@@ -2034,7 +2036,6 @@
     <w:p>
       <w:pPr>
         <w:rPr>
-          <w:rFonts w:hint="eastAsia"/>
           <w:lang w:eastAsia="zh-CN"/>
         </w:rPr>
       </w:pPr>

--- a/项目启动阶段作业/问题分工/问题分析1-琛.docx
+++ b/项目启动阶段作业/问题分工/问题分析1-琛.docx
@@ -216,6 +216,21 @@
               </w:rPr>
               <w:t>食堂消费者</w:t>
             </w:r>
+            <w:r>
+              <w:rPr>
+                <w:rFonts w:hint="eastAsia"/>
+                <w:lang w:eastAsia="zh-CN"/>
+              </w:rPr>
+              <w:t>，</w:t>
+            </w:r>
+            <w:r>
+              <w:rPr>
+                <w:lang w:eastAsia="zh-CN"/>
+              </w:rPr>
+              <w:t>食堂销售人员</w:t>
+            </w:r>
+            <w:bookmarkStart w:id="2" w:name="_GoBack"/>
+            <w:bookmarkEnd w:id="2"/>
           </w:p>
         </w:tc>
       </w:tr>
@@ -248,8 +263,8 @@
                 <w:lang w:eastAsia="zh-CN"/>
               </w:rPr>
             </w:pPr>
-            <w:bookmarkStart w:id="2" w:name="OLE_LINK1"/>
-            <w:bookmarkStart w:id="3" w:name="OLE_LINK2"/>
+            <w:bookmarkStart w:id="3" w:name="OLE_LINK1"/>
+            <w:bookmarkStart w:id="4" w:name="OLE_LINK2"/>
             <w:r>
               <w:rPr>
                 <w:rFonts w:hint="eastAsia"/>
@@ -257,8 +272,8 @@
               </w:rPr>
               <w:t>新菜品很难得到推广</w:t>
             </w:r>
-            <w:bookmarkEnd w:id="2"/>
             <w:bookmarkEnd w:id="3"/>
+            <w:bookmarkEnd w:id="4"/>
           </w:p>
         </w:tc>
       </w:tr>
@@ -1063,9 +1078,9 @@
                 <w:lang w:eastAsia="zh-CN"/>
               </w:rPr>
             </w:pPr>
-            <w:bookmarkStart w:id="4" w:name="OLE_LINK5"/>
-            <w:bookmarkStart w:id="5" w:name="OLE_LINK6"/>
-            <w:bookmarkStart w:id="6" w:name="OLE_LINK7"/>
+            <w:bookmarkStart w:id="5" w:name="OLE_LINK5"/>
+            <w:bookmarkStart w:id="6" w:name="OLE_LINK6"/>
+            <w:bookmarkStart w:id="7" w:name="OLE_LINK7"/>
             <w:r>
               <w:rPr>
                 <w:lang w:eastAsia="zh-CN"/>
@@ -1225,9 +1240,9 @@
           </w:p>
         </w:tc>
       </w:tr>
-      <w:bookmarkEnd w:id="4"/>
       <w:bookmarkEnd w:id="5"/>
       <w:bookmarkEnd w:id="6"/>
+      <w:bookmarkEnd w:id="7"/>
       <w:tr>
         <w:tc>
           <w:tcPr>
@@ -1762,8 +1777,6 @@
               </w:rPr>
               <w:t>S13</w:t>
             </w:r>
-            <w:bookmarkStart w:id="7" w:name="_GoBack"/>
-            <w:bookmarkEnd w:id="7"/>
             <w:r>
               <w:rPr>
                 <w:lang w:eastAsia="zh-CN"/>
@@ -1971,63 +1984,6 @@
                 <w:lang w:eastAsia="zh-CN"/>
               </w:rPr>
               <w:t>食堂预算有限</w:t>
-            </w:r>
-          </w:p>
-        </w:tc>
-      </w:tr>
-      <w:tr>
-        <w:tc>
-          <w:tcPr>
-            <w:tcW w:w="1555" w:type="dxa"/>
-          </w:tcPr>
-          <w:p>
-            <w:pPr>
-              <w:rPr>
-                <w:lang w:eastAsia="zh-CN"/>
-              </w:rPr>
-            </w:pPr>
-            <w:r>
-              <w:rPr>
-                <w:lang w:eastAsia="zh-CN"/>
-              </w:rPr>
-              <w:lastRenderedPageBreak/>
-              <w:t>技术</w:t>
-            </w:r>
-          </w:p>
-        </w:tc>
-        <w:tc>
-          <w:tcPr>
-            <w:tcW w:w="3260" w:type="dxa"/>
-          </w:tcPr>
-          <w:p>
-            <w:pPr>
-              <w:rPr>
-                <w:lang w:eastAsia="zh-CN"/>
-              </w:rPr>
-            </w:pPr>
-            <w:r>
-              <w:rPr>
-                <w:lang w:eastAsia="zh-CN"/>
-              </w:rPr>
-              <w:t>需要良好的并发处理</w:t>
-            </w:r>
-          </w:p>
-        </w:tc>
-        <w:tc>
-          <w:tcPr>
-            <w:tcW w:w="3475" w:type="dxa"/>
-          </w:tcPr>
-          <w:p>
-            <w:pPr>
-              <w:rPr>
-                <w:lang w:eastAsia="zh-CN"/>
-              </w:rPr>
-            </w:pPr>
-            <w:r>
-              <w:rPr>
-                <w:lang w:eastAsia="zh-CN"/>
-              </w:rPr>
-              <w:t>就餐高峰期会出现同时销售大量菜品的情况</w:t>
             </w:r>
           </w:p>
         </w:tc>

--- a/项目启动阶段作业/问题分工/问题分析1-琛.docx
+++ b/项目启动阶段作业/问题分工/问题分析1-琛.docx
@@ -229,51 +229,49 @@
               </w:rPr>
               <w:t>食堂销售人员</w:t>
             </w:r>
-            <w:bookmarkStart w:id="2" w:name="_GoBack"/>
+          </w:p>
+        </w:tc>
+      </w:tr>
+      <w:tr>
+        <w:tc>
+          <w:tcPr>
+            <w:tcW w:w="1588" w:type="dxa"/>
+          </w:tcPr>
+          <w:p>
+            <w:pPr>
+              <w:rPr>
+                <w:lang w:eastAsia="zh-CN"/>
+              </w:rPr>
+            </w:pPr>
+            <w:r>
+              <w:rPr>
+                <w:lang w:eastAsia="zh-CN"/>
+              </w:rPr>
+              <w:t>问题</w:t>
+            </w:r>
+          </w:p>
+        </w:tc>
+        <w:tc>
+          <w:tcPr>
+            <w:tcW w:w="6702" w:type="dxa"/>
+          </w:tcPr>
+          <w:p>
+            <w:pPr>
+              <w:rPr>
+                <w:lang w:eastAsia="zh-CN"/>
+              </w:rPr>
+            </w:pPr>
+            <w:bookmarkStart w:id="2" w:name="OLE_LINK1"/>
+            <w:bookmarkStart w:id="3" w:name="OLE_LINK2"/>
+            <w:r>
+              <w:rPr>
+                <w:rFonts w:hint="eastAsia"/>
+                <w:lang w:eastAsia="zh-CN"/>
+              </w:rPr>
+              <w:t>新菜品很难得到推广</w:t>
+            </w:r>
             <w:bookmarkEnd w:id="2"/>
-          </w:p>
-        </w:tc>
-      </w:tr>
-      <w:tr>
-        <w:tc>
-          <w:tcPr>
-            <w:tcW w:w="1588" w:type="dxa"/>
-          </w:tcPr>
-          <w:p>
-            <w:pPr>
-              <w:rPr>
-                <w:lang w:eastAsia="zh-CN"/>
-              </w:rPr>
-            </w:pPr>
-            <w:r>
-              <w:rPr>
-                <w:lang w:eastAsia="zh-CN"/>
-              </w:rPr>
-              <w:t>问题</w:t>
-            </w:r>
-          </w:p>
-        </w:tc>
-        <w:tc>
-          <w:tcPr>
-            <w:tcW w:w="6702" w:type="dxa"/>
-          </w:tcPr>
-          <w:p>
-            <w:pPr>
-              <w:rPr>
-                <w:lang w:eastAsia="zh-CN"/>
-              </w:rPr>
-            </w:pPr>
-            <w:bookmarkStart w:id="3" w:name="OLE_LINK1"/>
-            <w:bookmarkStart w:id="4" w:name="OLE_LINK2"/>
-            <w:r>
-              <w:rPr>
-                <w:rFonts w:hint="eastAsia"/>
-                <w:lang w:eastAsia="zh-CN"/>
-              </w:rPr>
-              <w:t>新菜品很难得到推广</w:t>
-            </w:r>
             <w:bookmarkEnd w:id="3"/>
-            <w:bookmarkEnd w:id="4"/>
           </w:p>
         </w:tc>
       </w:tr>
@@ -481,9 +479,9 @@
           <w:lang w:eastAsia="zh-CN"/>
         </w:rPr>
         <w:drawing>
-          <wp:inline distT="0" distB="0" distL="0" distR="0" wp14:anchorId="4D6EA690" wp14:editId="28F8AE5E">
-            <wp:extent cx="3380952" cy="2333333"/>
-            <wp:effectExtent l="0" t="0" r="0" b="0"/>
+          <wp:inline distT="0" distB="0" distL="0" distR="0" wp14:anchorId="04C1DA58" wp14:editId="1BE21C57">
+            <wp:extent cx="3714286" cy="2209524"/>
+            <wp:effectExtent l="0" t="0" r="635" b="635"/>
             <wp:docPr id="1" name="图片 1"/>
             <wp:cNvGraphicFramePr>
               <a:graphicFrameLocks xmlns:a="http://schemas.openxmlformats.org/drawingml/2006/main" noChangeAspect="1"/>
@@ -504,7 +502,7 @@
                   <pic:spPr>
                     <a:xfrm>
                       <a:off x="0" y="0"/>
-                      <a:ext cx="3380952" cy="2333333"/>
+                      <a:ext cx="3714286" cy="2209524"/>
                     </a:xfrm>
                     <a:prstGeom prst="rect">
                       <a:avLst/>
@@ -1078,9 +1076,9 @@
                 <w:lang w:eastAsia="zh-CN"/>
               </w:rPr>
             </w:pPr>
-            <w:bookmarkStart w:id="5" w:name="OLE_LINK5"/>
-            <w:bookmarkStart w:id="6" w:name="OLE_LINK6"/>
-            <w:bookmarkStart w:id="7" w:name="OLE_LINK7"/>
+            <w:bookmarkStart w:id="4" w:name="OLE_LINK5"/>
+            <w:bookmarkStart w:id="5" w:name="OLE_LINK6"/>
+            <w:bookmarkStart w:id="6" w:name="OLE_LINK7"/>
             <w:r>
               <w:rPr>
                 <w:lang w:eastAsia="zh-CN"/>
@@ -1240,9 +1238,9 @@
           </w:p>
         </w:tc>
       </w:tr>
+      <w:bookmarkEnd w:id="4"/>
       <w:bookmarkEnd w:id="5"/>
       <w:bookmarkEnd w:id="6"/>
-      <w:bookmarkEnd w:id="7"/>
       <w:tr>
         <w:tc>
           <w:tcPr>
@@ -1558,6 +1556,179 @@
                 <w:lang w:eastAsia="zh-CN"/>
               </w:rPr>
               <w:t>合作产生代价</w:t>
+            </w:r>
+          </w:p>
+        </w:tc>
+      </w:tr>
+      <w:tr>
+        <w:tc>
+          <w:tcPr>
+            <w:tcW w:w="1555" w:type="dxa"/>
+            <w:vMerge w:val="restart"/>
+          </w:tcPr>
+          <w:p>
+            <w:pPr>
+              <w:rPr>
+                <w:lang w:eastAsia="zh-CN"/>
+              </w:rPr>
+            </w:pPr>
+            <w:r>
+              <w:rPr>
+                <w:lang w:eastAsia="zh-CN"/>
+              </w:rPr>
+              <w:t>解决方案</w:t>
+            </w:r>
+            <w:r>
+              <w:rPr>
+                <w:lang w:eastAsia="zh-CN"/>
+              </w:rPr>
+              <w:t>4</w:t>
+            </w:r>
+          </w:p>
+        </w:tc>
+        <w:tc>
+          <w:tcPr>
+            <w:tcW w:w="1417" w:type="dxa"/>
+          </w:tcPr>
+          <w:p>
+            <w:pPr>
+              <w:rPr>
+                <w:lang w:eastAsia="zh-CN"/>
+              </w:rPr>
+            </w:pPr>
+            <w:r>
+              <w:rPr>
+                <w:lang w:eastAsia="zh-CN"/>
+              </w:rPr>
+              <w:t>方案描述</w:t>
+            </w:r>
+          </w:p>
+        </w:tc>
+        <w:tc>
+          <w:tcPr>
+            <w:tcW w:w="5318" w:type="dxa"/>
+          </w:tcPr>
+          <w:p>
+            <w:pPr>
+              <w:rPr>
+                <w:rFonts w:hint="eastAsia"/>
+                <w:lang w:eastAsia="zh-CN"/>
+              </w:rPr>
+            </w:pPr>
+            <w:r>
+              <w:rPr>
+                <w:lang w:eastAsia="zh-CN"/>
+              </w:rPr>
+              <w:t>制定促销策略</w:t>
+            </w:r>
+          </w:p>
+        </w:tc>
+      </w:tr>
+      <w:tr>
+        <w:tc>
+          <w:tcPr>
+            <w:tcW w:w="1555" w:type="dxa"/>
+            <w:vMerge/>
+          </w:tcPr>
+          <w:p>
+            <w:pPr>
+              <w:rPr>
+                <w:lang w:eastAsia="zh-CN"/>
+              </w:rPr>
+            </w:pPr>
+          </w:p>
+        </w:tc>
+        <w:tc>
+          <w:tcPr>
+            <w:tcW w:w="1417" w:type="dxa"/>
+          </w:tcPr>
+          <w:p>
+            <w:pPr>
+              <w:rPr>
+                <w:lang w:eastAsia="zh-CN"/>
+              </w:rPr>
+            </w:pPr>
+            <w:r>
+              <w:rPr>
+                <w:lang w:eastAsia="zh-CN"/>
+              </w:rPr>
+              <w:t>业务优势</w:t>
+            </w:r>
+          </w:p>
+        </w:tc>
+        <w:tc>
+          <w:tcPr>
+            <w:tcW w:w="5318" w:type="dxa"/>
+          </w:tcPr>
+          <w:p>
+            <w:pPr>
+              <w:rPr>
+                <w:rFonts w:hint="eastAsia"/>
+                <w:lang w:eastAsia="zh-CN"/>
+              </w:rPr>
+            </w:pPr>
+            <w:r>
+              <w:rPr>
+                <w:lang w:eastAsia="zh-CN"/>
+              </w:rPr>
+              <w:t>促进消费者消费热情</w:t>
+            </w:r>
+            <w:r>
+              <w:rPr>
+                <w:lang w:eastAsia="zh-CN"/>
+              </w:rPr>
+              <w:t>，增加新菜品销售量</w:t>
+            </w:r>
+          </w:p>
+        </w:tc>
+      </w:tr>
+      <w:tr>
+        <w:tc>
+          <w:tcPr>
+            <w:tcW w:w="1555" w:type="dxa"/>
+            <w:vMerge/>
+          </w:tcPr>
+          <w:p>
+            <w:pPr>
+              <w:rPr>
+                <w:lang w:eastAsia="zh-CN"/>
+              </w:rPr>
+            </w:pPr>
+          </w:p>
+        </w:tc>
+        <w:tc>
+          <w:tcPr>
+            <w:tcW w:w="1417" w:type="dxa"/>
+          </w:tcPr>
+          <w:p>
+            <w:pPr>
+              <w:rPr>
+                <w:lang w:eastAsia="zh-CN"/>
+              </w:rPr>
+            </w:pPr>
+            <w:r>
+              <w:rPr>
+                <w:lang w:eastAsia="zh-CN"/>
+              </w:rPr>
+              <w:t>代价</w:t>
+            </w:r>
+          </w:p>
+        </w:tc>
+        <w:tc>
+          <w:tcPr>
+            <w:tcW w:w="5318" w:type="dxa"/>
+          </w:tcPr>
+          <w:p>
+            <w:pPr>
+              <w:rPr>
+                <w:lang w:eastAsia="zh-CN"/>
+              </w:rPr>
+            </w:pPr>
+            <w:r>
+              <w:rPr>
+                <w:lang w:eastAsia="zh-CN"/>
+              </w:rPr>
+              <w:t>促销本身产生代价</w:t>
             </w:r>
           </w:p>
         </w:tc>
@@ -1611,6 +1782,7 @@
                 <w:lang w:eastAsia="zh-CN"/>
               </w:rPr>
             </w:pPr>
+            <w:bookmarkStart w:id="7" w:name="_GoBack"/>
             <w:r>
               <w:rPr>
                 <w:lang w:eastAsia="zh-CN"/>
@@ -1784,6 +1956,21 @@
               <w:t>与校园已有线上平台合作，进行广告推广。</w:t>
             </w:r>
           </w:p>
+          <w:p>
+            <w:pPr>
+              <w:rPr>
+                <w:rFonts w:hint="eastAsia"/>
+                <w:lang w:eastAsia="zh-CN"/>
+              </w:rPr>
+            </w:pPr>
+            <w:r>
+              <w:rPr>
+                <w:rFonts w:hint="eastAsia"/>
+                <w:lang w:eastAsia="zh-CN"/>
+              </w:rPr>
+              <w:t>S14制定促销策略。</w:t>
+            </w:r>
+          </w:p>
         </w:tc>
       </w:tr>
       <w:tr>
@@ -1835,8 +2022,23 @@
               <w:t>记录菜品销售情况，掌握销量走势。</w:t>
             </w:r>
           </w:p>
-        </w:tc>
-      </w:tr>
+          <w:p>
+            <w:pPr>
+              <w:rPr>
+                <w:rFonts w:hint="eastAsia"/>
+                <w:lang w:eastAsia="zh-CN"/>
+              </w:rPr>
+            </w:pPr>
+            <w:r>
+              <w:rPr>
+                <w:lang w:eastAsia="zh-CN"/>
+              </w:rPr>
+              <w:t>制定促销策略，提高菜品销量。</w:t>
+            </w:r>
+          </w:p>
+        </w:tc>
+      </w:tr>
+      <w:bookmarkEnd w:id="7"/>
     </w:tbl>
     <w:p>
       <w:pPr>
